--- a/ENG-110/Argumentation essay/aedenbrookshire_Argumentative Essay_Fall 2024.docx
+++ b/ENG-110/Argumentation essay/aedenbrookshire_Argumentative Essay_Fall 2024.docx
@@ -4,7 +4,7 @@
   <w:body>
     <w:p>
       <w:pPr>
-        <w:spacing w:after="40" w:line="240" w:lineRule="auto"/>
+        <w:spacing w:after="40" w:line="360" w:lineRule="auto"/>
         <w:rPr>
           <w:rFonts w:cstheme="minorHAnsi"/>
           <w:sz w:val="24"/>
@@ -22,7 +22,7 @@
     </w:p>
     <w:p>
       <w:pPr>
-        <w:spacing w:after="40" w:line="240" w:lineRule="auto"/>
+        <w:spacing w:after="40" w:line="360" w:lineRule="auto"/>
         <w:rPr>
           <w:rFonts w:cstheme="minorHAnsi"/>
           <w:sz w:val="24"/>
@@ -40,7 +40,7 @@
     </w:p>
     <w:p>
       <w:pPr>
-        <w:spacing w:after="40" w:line="240" w:lineRule="auto"/>
+        <w:spacing w:after="40" w:line="360" w:lineRule="auto"/>
         <w:rPr>
           <w:rFonts w:cstheme="minorHAnsi"/>
           <w:sz w:val="24"/>
@@ -89,34 +89,9 @@
           <w:rFonts w:cstheme="minorHAnsi"/>
           <w:sz w:val="24"/>
           <w:szCs w:val="24"/>
-        </w:rPr>
-        <w:t>[</w:t>
-      </w:r>
-      <w:r>
-        <w:rPr>
-          <w:rFonts w:cstheme="minorHAnsi"/>
-          <w:sz w:val="24"/>
-          <w:szCs w:val="24"/>
-          <w:u w:val="single"/>
-        </w:rPr>
-        <w:t>T</w:t>
-      </w:r>
-      <w:r>
-        <w:rPr>
-          <w:rFonts w:cstheme="minorHAnsi"/>
-          <w:sz w:val="24"/>
-          <w:szCs w:val="24"/>
-          <w:u w:val="single"/>
-        </w:rPr>
-        <w:t>itle</w:t>
-      </w:r>
-      <w:r>
-        <w:rPr>
-          <w:rFonts w:cstheme="minorHAnsi"/>
-          <w:sz w:val="24"/>
-          <w:szCs w:val="24"/>
-        </w:rPr>
-        <w:t>]</w:t>
+          <w:highlight w:val="yellow"/>
+        </w:rPr>
+        <w:t>Books Bans Destroy Empathy</w:t>
       </w:r>
     </w:p>
     <w:p>
@@ -136,51 +111,10 @@
       </w:r>
       <w:r>
         <w:rPr>
-          <w:i/>
-          <w:iCs/>
-          <w:sz w:val="24"/>
-          <w:szCs w:val="24"/>
-        </w:rPr>
-        <w:t>The sentence</w:t>
-      </w:r>
-      <w:r>
-        <w:rPr>
-          <w:sz w:val="24"/>
-          <w:szCs w:val="24"/>
-        </w:rPr>
-        <w:t xml:space="preserve"> </w:t>
-      </w:r>
-      <w:r>
-        <w:rPr>
-          <w:i/>
-          <w:iCs/>
-          <w:sz w:val="24"/>
-          <w:szCs w:val="24"/>
-        </w:rPr>
-        <w:t>starts</w:t>
-      </w:r>
-      <w:r>
-        <w:rPr>
-          <w:sz w:val="24"/>
-          <w:szCs w:val="24"/>
-        </w:rPr>
-        <w:t xml:space="preserve"> </w:t>
-      </w:r>
-      <w:r>
-        <w:rPr>
-          <w:i/>
-          <w:iCs/>
-          <w:sz w:val="24"/>
-          <w:szCs w:val="24"/>
-        </w:rPr>
-        <w:t>here</w:t>
-      </w:r>
-      <w:r>
-        <w:rPr>
-          <w:sz w:val="24"/>
-          <w:szCs w:val="24"/>
-        </w:rPr>
-        <w:t>.</w:t>
+          <w:sz w:val="24"/>
+          <w:szCs w:val="24"/>
+        </w:rPr>
+        <w:t>In the past few years, there’s been a growing number of books banned that contain LGBTQ+ themes. In Duval Country, Florida alone 1.6 million books in classroom sand school libraries were reviewed to keep to standards with the “Don’t Say Gay” law and the “Stop W.O.K.E.” act. An ACLU article summarizes the “Stop W.O.K.E.” act nicely, “a classroom censorship law which severely restricts Florida educators and students from learning and talking about issues related to race and gender in higher education classrooms.” [1] The National Education Association includes the purpose of the “Don’t Say Gay” law in a digital article, “[to] prohibit classroom discussion about sexual orientation or gender identity in certain grade levels or in a specified manner.” [2] When a book is reviewed, typically the process is to keep it on the shelf until proven guilty, but with a lack of enforcement this is not always the case. Diverse literature has proven important for developing empathy in students and developmental malleability is crucial for efficient learning. By banning books on LGBTQ+ themes—or by LGBTQ+ authors due to their sexual orientation/gender identity—it deprives the public perspective of necessary stories required to develop empathy.</w:t>
       </w:r>
     </w:p>
     <w:p>
@@ -251,53 +185,54 @@
           <w:sz w:val="24"/>
           <w:szCs w:val="24"/>
         </w:rPr>
-        <w:t xml:space="preserve">Armstrong, Jennifer </w:t>
+        <w:t xml:space="preserve">“Pernell v. Lamb.” American Civil Liberties Union, 16 May 2024, </w:t>
       </w:r>
-      <w:proofErr w:type="spellStart"/>
+      <w:hyperlink r:id="rId7" w:history="1">
+        <w:r>
+          <w:rPr>
+            <w:rStyle w:val="Hyperlink"/>
+            <w:sz w:val="24"/>
+            <w:szCs w:val="24"/>
+          </w:rPr>
+          <w:t>www.aclu.org/cases/pernell-v-lamb#summary</w:t>
+        </w:r>
+      </w:hyperlink>
+    </w:p>
+    <w:p>
+      <w:pPr>
+        <w:pStyle w:val="NormalWeb"/>
+        <w:numPr>
+          <w:ilvl w:val="0"/>
+          <w:numId w:val="1"/>
+        </w:numPr>
+        <w:rPr>
+          <w:rFonts w:ascii="Calibri" w:hAnsi="Calibri" w:cs="Calibri"/>
+        </w:rPr>
+      </w:pPr>
       <w:r>
         <w:rPr>
-          <w:sz w:val="24"/>
-          <w:szCs w:val="24"/>
-        </w:rPr>
-        <w:t>Keishin</w:t>
+          <w:rFonts w:ascii="Calibri" w:hAnsi="Calibri" w:cs="Calibri"/>
+        </w:rPr>
+        <w:t xml:space="preserve">“What You Need to Know about Florida’s ‘Don’t Say Gay’ and ‘Don’t Say They’ Laws, Book Bans, and Other Curricula Restrictions.” National Education Association, 12 June 2023. </w:t>
       </w:r>
-      <w:proofErr w:type="spellEnd"/>
-      <w:r>
-        <w:rPr>
-          <w:sz w:val="24"/>
-          <w:szCs w:val="24"/>
-        </w:rPr>
-        <w:t xml:space="preserve">. “Why the Handmaid’s Tale Is </w:t>
-      </w:r>
-      <w:r>
-        <w:rPr>
-          <w:sz w:val="24"/>
-          <w:szCs w:val="24"/>
-        </w:rPr>
-        <w:t>S</w:t>
-      </w:r>
-      <w:r>
-        <w:rPr>
-          <w:sz w:val="24"/>
-          <w:szCs w:val="24"/>
-        </w:rPr>
-        <w:t xml:space="preserve">o Relevant Today.” </w:t>
-      </w:r>
-      <w:r>
-        <w:rPr>
-          <w:i/>
-          <w:sz w:val="24"/>
-          <w:szCs w:val="24"/>
-        </w:rPr>
-        <w:t>BBC Culture</w:t>
-      </w:r>
-      <w:r>
-        <w:rPr>
-          <w:sz w:val="24"/>
-          <w:szCs w:val="24"/>
-        </w:rPr>
-        <w:t>, BBC, 24 Feb. 2022, www.bbc.com/culture/article/20180425-why-the-handmaids-tale-is-so-relevant-today.</w:t>
-      </w:r>
+    </w:p>
+    <w:p>
+      <w:pPr>
+        <w:pStyle w:val="NormalWeb"/>
+        <w:ind w:left="720"/>
+        <w:rPr>
+          <w:rFonts w:ascii="Calibri" w:hAnsi="Calibri" w:cs="Calibri"/>
+        </w:rPr>
+      </w:pPr>
+      <w:hyperlink r:id="rId8" w:history="1">
+        <w:r>
+          <w:rPr>
+            <w:rStyle w:val="Hyperlink"/>
+            <w:rFonts w:ascii="Calibri" w:hAnsi="Calibri" w:cs="Calibri"/>
+          </w:rPr>
+          <w:t>https://www.nea.org/sites/default/files/2023-06/30424-know-your-rights_web_v4.pdf</w:t>
+        </w:r>
+      </w:hyperlink>
     </w:p>
     <w:p>
       <w:pPr>
@@ -312,573 +247,16 @@
           <w:szCs w:val="24"/>
         </w:rPr>
       </w:pPr>
-      <w:r>
-        <w:rPr>
-          <w:sz w:val="24"/>
-          <w:szCs w:val="24"/>
-        </w:rPr>
-        <w:t xml:space="preserve">Berlatsky, Noah. “Both Versions of the Handmaid’s Tale Have a Problem with Racial Erasure.” </w:t>
-      </w:r>
-      <w:r>
-        <w:rPr>
-          <w:i/>
-          <w:iCs/>
-          <w:sz w:val="24"/>
-          <w:szCs w:val="24"/>
-        </w:rPr>
-        <w:t>The Verge</w:t>
-      </w:r>
-      <w:r>
-        <w:rPr>
-          <w:sz w:val="24"/>
-          <w:szCs w:val="24"/>
-        </w:rPr>
-        <w:t xml:space="preserve">, 15 June 2017, </w:t>
-      </w:r>
-      <w:hyperlink r:id="rId7" w:history="1">
-        <w:r>
-          <w:rPr>
-            <w:rStyle w:val="Hyperlink"/>
-            <w:color w:val="auto"/>
-            <w:sz w:val="24"/>
-            <w:szCs w:val="24"/>
-          </w:rPr>
-          <w:t>www.theverge.com/2017/6/15/15808530/handmaids-tale-hulu-margaret-atwood-black-history-racial-erasure</w:t>
-        </w:r>
-      </w:hyperlink>
-      <w:r>
-        <w:rPr>
-          <w:sz w:val="24"/>
-          <w:szCs w:val="24"/>
-        </w:rPr>
-        <w:t>.</w:t>
-      </w:r>
     </w:p>
     <w:p>
       <w:pPr>
         <w:pStyle w:val="ListParagraph"/>
-        <w:numPr>
-          <w:ilvl w:val="0"/>
-          <w:numId w:val="1"/>
-        </w:numPr>
         <w:spacing w:line="360" w:lineRule="auto"/>
         <w:rPr>
           <w:sz w:val="24"/>
           <w:szCs w:val="24"/>
         </w:rPr>
       </w:pPr>
-      <w:r>
-        <w:rPr>
-          <w:sz w:val="24"/>
-          <w:szCs w:val="24"/>
-        </w:rPr>
-        <w:t xml:space="preserve">Burkholder, Pete, and Dana Schaffer. “A Snapshot of the Public’s Views on History: National Poll Offers Valuable Insights for Historians and Advocates.” </w:t>
-      </w:r>
-      <w:r>
-        <w:rPr>
-          <w:i/>
-          <w:sz w:val="24"/>
-          <w:szCs w:val="24"/>
-        </w:rPr>
-        <w:t>Home</w:t>
-      </w:r>
-      <w:r>
-        <w:rPr>
-          <w:sz w:val="24"/>
-          <w:szCs w:val="24"/>
-        </w:rPr>
-        <w:t xml:space="preserve">, 30 Aug. 2021, </w:t>
-      </w:r>
-      <w:hyperlink r:id="rId8" w:history="1">
-        <w:r>
-          <w:rPr>
-            <w:rStyle w:val="Hyperlink"/>
-            <w:color w:val="auto"/>
-            <w:sz w:val="24"/>
-            <w:szCs w:val="24"/>
-          </w:rPr>
-          <w:t>www.historians.org/research-and-publications/perspectives-on-history/september-2021/a-snapshot-of-the-publics-views-on-history-national-poll-offers-valuable-insights-for-historians-and-advocates</w:t>
-        </w:r>
-      </w:hyperlink>
-      <w:r>
-        <w:rPr>
-          <w:sz w:val="24"/>
-          <w:szCs w:val="24"/>
-        </w:rPr>
-        <w:t>.</w:t>
-      </w:r>
-    </w:p>
-    <w:p>
-      <w:pPr>
-        <w:pStyle w:val="ListParagraph"/>
-        <w:numPr>
-          <w:ilvl w:val="0"/>
-          <w:numId w:val="1"/>
-        </w:numPr>
-        <w:spacing w:line="360" w:lineRule="auto"/>
-        <w:rPr>
-          <w:sz w:val="24"/>
-          <w:szCs w:val="24"/>
-        </w:rPr>
-      </w:pPr>
-      <w:r>
-        <w:rPr>
-          <w:sz w:val="24"/>
-          <w:szCs w:val="24"/>
-        </w:rPr>
-        <w:t xml:space="preserve">Chavez, Nicole. “Florida Board of Education Approves New Black History Standards That Critics Call ‘a Big Step Backward.’” </w:t>
-      </w:r>
-      <w:r>
-        <w:rPr>
-          <w:i/>
-          <w:sz w:val="24"/>
-          <w:szCs w:val="24"/>
-        </w:rPr>
-        <w:t>CNN</w:t>
-      </w:r>
-      <w:r>
-        <w:rPr>
-          <w:sz w:val="24"/>
-          <w:szCs w:val="24"/>
-        </w:rPr>
-        <w:t xml:space="preserve">, Cable News Network, 20 July 2023, </w:t>
-      </w:r>
-      <w:hyperlink r:id="rId9" w:history="1">
-        <w:r>
-          <w:rPr>
-            <w:rStyle w:val="Hyperlink"/>
-            <w:color w:val="auto"/>
-            <w:sz w:val="24"/>
-            <w:szCs w:val="24"/>
-          </w:rPr>
-          <w:t>www.cnn.com/2023/07/20/us/florida-black-history-education-standards-reaj/index.html</w:t>
-        </w:r>
-      </w:hyperlink>
-      <w:r>
-        <w:rPr>
-          <w:sz w:val="24"/>
-          <w:szCs w:val="24"/>
-        </w:rPr>
-        <w:t>.</w:t>
-      </w:r>
-    </w:p>
-    <w:p>
-      <w:pPr>
-        <w:pStyle w:val="ListParagraph"/>
-        <w:numPr>
-          <w:ilvl w:val="0"/>
-          <w:numId w:val="1"/>
-        </w:numPr>
-        <w:spacing w:line="360" w:lineRule="auto"/>
-        <w:rPr>
-          <w:sz w:val="24"/>
-          <w:szCs w:val="24"/>
-        </w:rPr>
-      </w:pPr>
-      <w:r>
-        <w:rPr>
-          <w:sz w:val="24"/>
-          <w:szCs w:val="24"/>
-        </w:rPr>
-        <w:t xml:space="preserve">Croft, Jay, and Steve Contorno. “Florida Releases 4 Examples from Math Textbooks It Rejected for Public Schools.” </w:t>
-      </w:r>
-      <w:r>
-        <w:rPr>
-          <w:i/>
-          <w:sz w:val="24"/>
-          <w:szCs w:val="24"/>
-        </w:rPr>
-        <w:t>CNN</w:t>
-      </w:r>
-      <w:r>
-        <w:rPr>
-          <w:sz w:val="24"/>
-          <w:szCs w:val="24"/>
-        </w:rPr>
-        <w:t xml:space="preserve">, Cable News Network, 22 Apr. 2022, </w:t>
-      </w:r>
-      <w:hyperlink r:id="rId10" w:history="1">
-        <w:r>
-          <w:rPr>
-            <w:rStyle w:val="Hyperlink"/>
-            <w:color w:val="auto"/>
-            <w:sz w:val="24"/>
-            <w:szCs w:val="24"/>
-          </w:rPr>
-          <w:t>www.cnn.com/2022/04/22/us/florida-math-textbooks-critical-race-theory-examples</w:t>
-        </w:r>
-      </w:hyperlink>
-      <w:r>
-        <w:rPr>
-          <w:sz w:val="24"/>
-          <w:szCs w:val="24"/>
-        </w:rPr>
-        <w:t>.</w:t>
-      </w:r>
-    </w:p>
-    <w:p>
-      <w:pPr>
-        <w:pStyle w:val="ListParagraph"/>
-        <w:numPr>
-          <w:ilvl w:val="0"/>
-          <w:numId w:val="1"/>
-        </w:numPr>
-        <w:spacing w:line="360" w:lineRule="auto"/>
-        <w:rPr>
-          <w:sz w:val="24"/>
-          <w:szCs w:val="24"/>
-        </w:rPr>
-      </w:pPr>
-      <w:r>
-        <w:rPr>
-          <w:sz w:val="24"/>
-          <w:szCs w:val="24"/>
-        </w:rPr>
-        <w:t xml:space="preserve">Jain, Neeti. “White Feminism - How Feminist Movements Failed to Be Inclusive – in Diverse Company White Feminism.” In Diverse Company, 10 Mar. 2021, </w:t>
-      </w:r>
-      <w:hyperlink r:id="rId11" w:history="1">
-        <w:r>
-          <w:rPr>
-            <w:rStyle w:val="Hyperlink"/>
-            <w:color w:val="auto"/>
-            <w:sz w:val="24"/>
-            <w:szCs w:val="24"/>
-          </w:rPr>
-          <w:t>www.indiversecompany.com/white-feminism-how-feminist-movements-failed-to-be-inclusive/</w:t>
-        </w:r>
-      </w:hyperlink>
-      <w:r>
-        <w:rPr>
-          <w:sz w:val="24"/>
-          <w:szCs w:val="24"/>
-        </w:rPr>
-        <w:t>.</w:t>
-      </w:r>
-    </w:p>
-    <w:p>
-      <w:pPr>
-        <w:pStyle w:val="ListParagraph"/>
-        <w:numPr>
-          <w:ilvl w:val="0"/>
-          <w:numId w:val="1"/>
-        </w:numPr>
-        <w:spacing w:line="360" w:lineRule="auto"/>
-        <w:rPr>
-          <w:sz w:val="24"/>
-          <w:szCs w:val="24"/>
-        </w:rPr>
-      </w:pPr>
-      <w:proofErr w:type="spellStart"/>
-      <w:r>
-        <w:rPr>
-          <w:sz w:val="24"/>
-          <w:szCs w:val="24"/>
-        </w:rPr>
-        <w:t>Kurtzleben</w:t>
-      </w:r>
-      <w:proofErr w:type="spellEnd"/>
-      <w:r>
-        <w:rPr>
-          <w:sz w:val="24"/>
-          <w:szCs w:val="24"/>
-        </w:rPr>
-        <w:t xml:space="preserve">, Danielle. “Top General Defends Studying Critical Race Theory in the Military.” </w:t>
-      </w:r>
-      <w:r>
-        <w:rPr>
-          <w:i/>
-          <w:sz w:val="24"/>
-          <w:szCs w:val="24"/>
-        </w:rPr>
-        <w:t>NPR</w:t>
-      </w:r>
-      <w:r>
-        <w:rPr>
-          <w:sz w:val="24"/>
-          <w:szCs w:val="24"/>
-        </w:rPr>
-        <w:t xml:space="preserve">, NPR, 23 June 2021, </w:t>
-      </w:r>
-      <w:hyperlink r:id="rId12" w:history="1">
-        <w:r>
-          <w:rPr>
-            <w:rStyle w:val="Hyperlink"/>
-            <w:color w:val="auto"/>
-            <w:sz w:val="24"/>
-            <w:szCs w:val="24"/>
-          </w:rPr>
-          <w:t>www.npr.org/2021/06/23/1009592838/top-general-defends-studying-critical-race-theory-in-the-military</w:t>
-        </w:r>
-      </w:hyperlink>
-      <w:r>
-        <w:rPr>
-          <w:sz w:val="24"/>
-          <w:szCs w:val="24"/>
-        </w:rPr>
-        <w:t>.</w:t>
-      </w:r>
-    </w:p>
-    <w:p>
-      <w:pPr>
-        <w:pStyle w:val="ListParagraph"/>
-        <w:numPr>
-          <w:ilvl w:val="0"/>
-          <w:numId w:val="1"/>
-        </w:numPr>
-        <w:spacing w:line="360" w:lineRule="auto"/>
-        <w:rPr>
-          <w:sz w:val="24"/>
-          <w:szCs w:val="24"/>
-        </w:rPr>
-      </w:pPr>
-      <w:r>
-        <w:rPr>
-          <w:sz w:val="24"/>
-          <w:szCs w:val="24"/>
-        </w:rPr>
-        <w:lastRenderedPageBreak/>
-        <w:t xml:space="preserve">Martin, Jennifer. “The 50 Most Banned Books in America.” </w:t>
-      </w:r>
-      <w:r>
-        <w:rPr>
-          <w:i/>
-          <w:sz w:val="24"/>
-          <w:szCs w:val="24"/>
-        </w:rPr>
-        <w:t>CBS News</w:t>
-      </w:r>
-      <w:r>
-        <w:rPr>
-          <w:sz w:val="24"/>
-          <w:szCs w:val="24"/>
-        </w:rPr>
-        <w:t>, CBS Interactive, 17 Nov. 2022, www.cbsnews.com/pictures/the-50-most-banned-books-in-america/35/.</w:t>
-      </w:r>
-    </w:p>
-    <w:p>
-      <w:pPr>
-        <w:pStyle w:val="ListParagraph"/>
-        <w:numPr>
-          <w:ilvl w:val="0"/>
-          <w:numId w:val="1"/>
-        </w:numPr>
-        <w:spacing w:line="360" w:lineRule="auto"/>
-        <w:rPr>
-          <w:sz w:val="24"/>
-          <w:szCs w:val="24"/>
-        </w:rPr>
-      </w:pPr>
-      <w:proofErr w:type="spellStart"/>
-      <w:r>
-        <w:rPr>
-          <w:sz w:val="24"/>
-          <w:szCs w:val="24"/>
-        </w:rPr>
-        <w:t>Mufarech</w:t>
-      </w:r>
-      <w:proofErr w:type="spellEnd"/>
-      <w:r>
-        <w:rPr>
-          <w:sz w:val="24"/>
-          <w:szCs w:val="24"/>
-        </w:rPr>
-        <w:t xml:space="preserve">, Antonia. “Margaret Atwood Tried-and Failed- to Burn a Copy of ‘The Handmaid’s Tale.’ Here’s Why.” Smithsonian.Com, Smithsonian Institution, 9 June 2022, </w:t>
-      </w:r>
-      <w:hyperlink r:id="rId13" w:history="1">
-        <w:r>
-          <w:rPr>
-            <w:rStyle w:val="Hyperlink"/>
-            <w:color w:val="auto"/>
-            <w:sz w:val="24"/>
-            <w:szCs w:val="24"/>
-          </w:rPr>
-          <w:t>www.smithsonianmag.com/smart-news/margaret-atwood-tried-and-failed-to-burn-copy-handmaids-tale-unburnable-fireproof-180980223/</w:t>
-        </w:r>
-      </w:hyperlink>
-      <w:r>
-        <w:rPr>
-          <w:sz w:val="24"/>
-          <w:szCs w:val="24"/>
-        </w:rPr>
-        <w:t>.</w:t>
-      </w:r>
-    </w:p>
-    <w:p>
-      <w:pPr>
-        <w:pStyle w:val="ListParagraph"/>
-        <w:numPr>
-          <w:ilvl w:val="0"/>
-          <w:numId w:val="1"/>
-        </w:numPr>
-        <w:spacing w:line="360" w:lineRule="auto"/>
-        <w:rPr>
-          <w:sz w:val="24"/>
-          <w:szCs w:val="24"/>
-        </w:rPr>
-      </w:pPr>
-      <w:proofErr w:type="spellStart"/>
-      <w:r>
-        <w:rPr>
-          <w:sz w:val="24"/>
-          <w:szCs w:val="24"/>
-        </w:rPr>
-        <w:t>Natanson</w:t>
-      </w:r>
-      <w:proofErr w:type="spellEnd"/>
-      <w:r>
-        <w:rPr>
-          <w:sz w:val="24"/>
-          <w:szCs w:val="24"/>
-        </w:rPr>
-        <w:t xml:space="preserve">, Hannah. “All the Ways Ron DeSantis Is Trying to Rewrite Black History.” </w:t>
-      </w:r>
-      <w:r>
-        <w:rPr>
-          <w:i/>
-          <w:sz w:val="24"/>
-          <w:szCs w:val="24"/>
-        </w:rPr>
-        <w:t>The Washington Post</w:t>
-      </w:r>
-      <w:r>
-        <w:rPr>
-          <w:sz w:val="24"/>
-          <w:szCs w:val="24"/>
-        </w:rPr>
-        <w:t xml:space="preserve">, WP Company, 26 July 2023, </w:t>
-      </w:r>
-      <w:hyperlink r:id="rId14" w:history="1">
-        <w:r>
-          <w:rPr>
-            <w:rStyle w:val="Hyperlink"/>
-            <w:color w:val="auto"/>
-            <w:sz w:val="24"/>
-            <w:szCs w:val="24"/>
-          </w:rPr>
-          <w:t>www.washingtonpost.com/education/2023/07/24/desantis-florida-black-history/</w:t>
-        </w:r>
-      </w:hyperlink>
-      <w:r>
-        <w:rPr>
-          <w:sz w:val="24"/>
-          <w:szCs w:val="24"/>
-        </w:rPr>
-        <w:t>.</w:t>
-      </w:r>
-    </w:p>
-    <w:p>
-      <w:pPr>
-        <w:pStyle w:val="ListParagraph"/>
-        <w:numPr>
-          <w:ilvl w:val="0"/>
-          <w:numId w:val="1"/>
-        </w:numPr>
-        <w:spacing w:line="360" w:lineRule="auto"/>
-        <w:rPr>
-          <w:sz w:val="24"/>
-          <w:szCs w:val="24"/>
-        </w:rPr>
-      </w:pPr>
-      <w:r>
-        <w:rPr>
-          <w:sz w:val="24"/>
-          <w:szCs w:val="24"/>
-        </w:rPr>
-        <w:t xml:space="preserve">Rozsa, Lori. “A Black Professor Defies Desantis Law Restricting Lessons on Race.” </w:t>
-      </w:r>
-      <w:r>
-        <w:rPr>
-          <w:i/>
-          <w:sz w:val="24"/>
-          <w:szCs w:val="24"/>
-        </w:rPr>
-        <w:t>The Washington Post</w:t>
-      </w:r>
-      <w:r>
-        <w:rPr>
-          <w:sz w:val="24"/>
-          <w:szCs w:val="24"/>
-        </w:rPr>
-        <w:t xml:space="preserve">, WP Company, 30 Jan. 2023, </w:t>
-      </w:r>
-      <w:hyperlink r:id="rId15" w:history="1">
-        <w:r>
-          <w:rPr>
-            <w:rStyle w:val="Hyperlink"/>
-            <w:color w:val="auto"/>
-            <w:sz w:val="24"/>
-            <w:szCs w:val="24"/>
-          </w:rPr>
-          <w:t>www.washingtonpost.com/nation/2023/01/21/florida-black-history-ron-desantis/</w:t>
-        </w:r>
-      </w:hyperlink>
-      <w:r>
-        <w:rPr>
-          <w:sz w:val="24"/>
-          <w:szCs w:val="24"/>
-        </w:rPr>
-        <w:t>.</w:t>
-      </w:r>
-    </w:p>
-    <w:p>
-      <w:pPr>
-        <w:pStyle w:val="ListParagraph"/>
-        <w:numPr>
-          <w:ilvl w:val="0"/>
-          <w:numId w:val="1"/>
-        </w:numPr>
-        <w:spacing w:line="360" w:lineRule="auto"/>
-        <w:rPr>
-          <w:sz w:val="24"/>
-          <w:szCs w:val="24"/>
-        </w:rPr>
-      </w:pPr>
-      <w:r>
-        <w:rPr>
-          <w:sz w:val="24"/>
-          <w:szCs w:val="24"/>
-        </w:rPr>
-        <w:t>“School Book Bans: The Mounting Pressure to Censor.” PEN America, 4 Oct. 2023, pen.org/report/book-bans-pressure-to-censor/.</w:t>
-      </w:r>
-    </w:p>
-    <w:p>
-      <w:pPr>
-        <w:pStyle w:val="ListParagraph"/>
-        <w:numPr>
-          <w:ilvl w:val="0"/>
-          <w:numId w:val="1"/>
-        </w:numPr>
-        <w:spacing w:line="360" w:lineRule="auto"/>
-        <w:rPr>
-          <w:sz w:val="24"/>
-          <w:szCs w:val="24"/>
-        </w:rPr>
-      </w:pPr>
-      <w:r>
-        <w:rPr>
-          <w:sz w:val="24"/>
-          <w:szCs w:val="24"/>
-        </w:rPr>
-        <w:t xml:space="preserve">Velshi, Ali. “Why ‘The Hate U Give’ Is on Book Ban Lists.” MSNBC, NBCUniversal News Group, 28 July 2023, </w:t>
-      </w:r>
-      <w:hyperlink r:id="rId16" w:history="1">
-        <w:r>
-          <w:rPr>
-            <w:rStyle w:val="Hyperlink"/>
-            <w:color w:val="auto"/>
-            <w:sz w:val="24"/>
-            <w:szCs w:val="24"/>
-          </w:rPr>
-          <w:t>www.msnbc.com/ali-velshi/-hate-u-give-book-ban-lists-rcna96251</w:t>
-        </w:r>
-      </w:hyperlink>
-      <w:r>
-        <w:rPr>
-          <w:sz w:val="24"/>
-          <w:szCs w:val="24"/>
-        </w:rPr>
-        <w:t>.</w:t>
-      </w:r>
     </w:p>
     <w:p/>
     <w:sectPr>
@@ -944,6 +322,95 @@
 <file path=word/numbering.xml><?xml version="1.0" encoding="utf-8"?>
 <w:numbering xmlns:wpc="http://schemas.microsoft.com/office/word/2010/wordprocessingCanvas" xmlns:cx="http://schemas.microsoft.com/office/drawing/2014/chartex" xmlns:cx1="http://schemas.microsoft.com/office/drawing/2015/9/8/chartex" xmlns:cx2="http://schemas.microsoft.com/office/drawing/2015/10/21/chartex" xmlns:cx3="http://schemas.microsoft.com/office/drawing/2016/5/9/chartex" xmlns:cx4="http://schemas.microsoft.com/office/drawing/2016/5/10/chartex" xmlns:cx5="http://schemas.microsoft.com/office/drawing/2016/5/11/chartex" xmlns:cx6="http://schemas.microsoft.com/office/drawing/2016/5/12/chartex" xmlns:cx7="http://schemas.microsoft.com/office/drawing/2016/5/13/chartex" xmlns:cx8="http://schemas.microsoft.com/office/drawing/2016/5/14/chartex" xmlns:mc="http://schemas.openxmlformats.org/markup-compatibility/2006" xmlns:aink="http://schemas.microsoft.com/office/drawing/2016/ink" xmlns:am3d="http://schemas.microsoft.com/office/drawing/2017/model3d" xmlns:o="urn:schemas-microsoft-com:office:office" xmlns:oel="http://schemas.microsoft.com/office/2019/extlst" xmlns:r="http://schemas.openxmlformats.org/officeDocument/2006/relationships" xmlns:m="http://schemas.openxmlformats.org/officeDocument/2006/math" xmlns:v="urn:schemas-microsoft-com:vml" xmlns:wp14="http://schemas.microsoft.com/office/word/2010/wordprocessingDrawing" xmlns:wp="http://schemas.openxmlformats.org/drawingml/2006/wordprocessingDrawing" xmlns:w10="urn:schemas-microsoft-com:office:word" xmlns:w="http://schemas.openxmlformats.org/wordprocessingml/2006/main" xmlns:w14="http://schemas.microsoft.com/office/word/2010/wordml" xmlns:w15="http://schemas.microsoft.com/office/word/2012/wordml" xmlns:w16cex="http://schemas.microsoft.com/office/word/2018/wordml/cex" xmlns:w16cid="http://schemas.microsoft.com/office/word/2016/wordml/cid" xmlns:w16="http://schemas.microsoft.com/office/word/2018/wordml" xmlns:w16du="http://schemas.microsoft.com/office/word/2023/wordml/word16du" xmlns:w16sdtdh="http://schemas.microsoft.com/office/word/2020/wordml/sdtdatahash" xmlns:w16se="http://schemas.microsoft.com/office/word/2015/wordml/symex" xmlns:wpg="http://schemas.microsoft.com/office/word/2010/wordprocessingGroup" xmlns:wpi="http://schemas.microsoft.com/office/word/2010/wordprocessingInk" xmlns:wne="http://schemas.microsoft.com/office/word/2006/wordml" xmlns:wps="http://schemas.microsoft.com/office/word/2010/wordprocessingShape" mc:Ignorable="w14 w15 w16se w16cid w16 w16cex w16sdtdh w16du wp14">
   <w:abstractNum w:abstractNumId="0" w15:restartNumberingAfterBreak="0">
+    <w:nsid w:val="136414FE"/>
+    <w:multiLevelType w:val="hybridMultilevel"/>
+    <w:tmpl w:val="A0D0F2F0"/>
+    <w:lvl w:ilvl="0" w:tplc="0409000F">
+      <w:start w:val="1"/>
+      <w:numFmt w:val="decimal"/>
+      <w:lvlText w:val="%1."/>
+      <w:lvlJc w:val="left"/>
+      <w:pPr>
+        <w:ind w:left="720" w:hanging="360"/>
+      </w:pPr>
+      <w:rPr>
+        <w:rFonts w:hint="default"/>
+      </w:rPr>
+    </w:lvl>
+    <w:lvl w:ilvl="1" w:tplc="04090019" w:tentative="1">
+      <w:start w:val="1"/>
+      <w:numFmt w:val="lowerLetter"/>
+      <w:lvlText w:val="%2."/>
+      <w:lvlJc w:val="left"/>
+      <w:pPr>
+        <w:ind w:left="1440" w:hanging="360"/>
+      </w:pPr>
+    </w:lvl>
+    <w:lvl w:ilvl="2" w:tplc="0409001B" w:tentative="1">
+      <w:start w:val="1"/>
+      <w:numFmt w:val="lowerRoman"/>
+      <w:lvlText w:val="%3."/>
+      <w:lvlJc w:val="right"/>
+      <w:pPr>
+        <w:ind w:left="2160" w:hanging="180"/>
+      </w:pPr>
+    </w:lvl>
+    <w:lvl w:ilvl="3" w:tplc="0409000F" w:tentative="1">
+      <w:start w:val="1"/>
+      <w:numFmt w:val="decimal"/>
+      <w:lvlText w:val="%4."/>
+      <w:lvlJc w:val="left"/>
+      <w:pPr>
+        <w:ind w:left="2880" w:hanging="360"/>
+      </w:pPr>
+    </w:lvl>
+    <w:lvl w:ilvl="4" w:tplc="04090019" w:tentative="1">
+      <w:start w:val="1"/>
+      <w:numFmt w:val="lowerLetter"/>
+      <w:lvlText w:val="%5."/>
+      <w:lvlJc w:val="left"/>
+      <w:pPr>
+        <w:ind w:left="3600" w:hanging="360"/>
+      </w:pPr>
+    </w:lvl>
+    <w:lvl w:ilvl="5" w:tplc="0409001B" w:tentative="1">
+      <w:start w:val="1"/>
+      <w:numFmt w:val="lowerRoman"/>
+      <w:lvlText w:val="%6."/>
+      <w:lvlJc w:val="right"/>
+      <w:pPr>
+        <w:ind w:left="4320" w:hanging="180"/>
+      </w:pPr>
+    </w:lvl>
+    <w:lvl w:ilvl="6" w:tplc="0409000F" w:tentative="1">
+      <w:start w:val="1"/>
+      <w:numFmt w:val="decimal"/>
+      <w:lvlText w:val="%7."/>
+      <w:lvlJc w:val="left"/>
+      <w:pPr>
+        <w:ind w:left="5040" w:hanging="360"/>
+      </w:pPr>
+    </w:lvl>
+    <w:lvl w:ilvl="7" w:tplc="04090019" w:tentative="1">
+      <w:start w:val="1"/>
+      <w:numFmt w:val="lowerLetter"/>
+      <w:lvlText w:val="%8."/>
+      <w:lvlJc w:val="left"/>
+      <w:pPr>
+        <w:ind w:left="5760" w:hanging="360"/>
+      </w:pPr>
+    </w:lvl>
+    <w:lvl w:ilvl="8" w:tplc="0409001B" w:tentative="1">
+      <w:start w:val="1"/>
+      <w:numFmt w:val="lowerRoman"/>
+      <w:lvlText w:val="%9."/>
+      <w:lvlJc w:val="right"/>
+      <w:pPr>
+        <w:ind w:left="6480" w:hanging="180"/>
+      </w:pPr>
+    </w:lvl>
+  </w:abstractNum>
+  <w:abstractNum w:abstractNumId="1" w15:restartNumberingAfterBreak="0">
     <w:nsid w:val="6EFF0039"/>
     <w:multiLevelType w:val="hybridMultilevel"/>
     <w:tmpl w:val="DF6841CA"/>
@@ -1030,6 +497,9 @@
     </w:lvl>
   </w:abstractNum>
   <w:num w:numId="1" w16cid:durableId="2127238818">
+    <w:abstractNumId w:val="1"/>
+  </w:num>
+  <w:num w:numId="2" w16cid:durableId="1305500352">
     <w:abstractNumId w:val="0"/>
   </w:num>
 </w:numbering>
@@ -2017,6 +1487,35 @@
       <w:u w:val="single"/>
     </w:rPr>
   </w:style>
+  <w:style w:type="character" w:styleId="UnresolvedMention">
+    <w:name w:val="Unresolved Mention"/>
+    <w:basedOn w:val="DefaultParagraphFont"/>
+    <w:uiPriority w:val="99"/>
+    <w:semiHidden/>
+    <w:unhideWhenUsed/>
+    <w:rsid w:val="00770CD3"/>
+    <w:rPr>
+      <w:color w:val="605E5C"/>
+      <w:shd w:val="clear" w:color="auto" w:fill="E1DFDD"/>
+    </w:rPr>
+  </w:style>
+  <w:style w:type="paragraph" w:styleId="NormalWeb">
+    <w:name w:val="Normal (Web)"/>
+    <w:basedOn w:val="Normal"/>
+    <w:uiPriority w:val="99"/>
+    <w:unhideWhenUsed/>
+    <w:rsid w:val="005528F1"/>
+    <w:pPr>
+      <w:spacing w:before="100" w:beforeAutospacing="1" w:after="100" w:afterAutospacing="1" w:line="240" w:lineRule="auto"/>
+    </w:pPr>
+    <w:rPr>
+      <w:rFonts w:ascii="Times New Roman" w:eastAsia="Times New Roman" w:hAnsi="Times New Roman" w:cs="Times New Roman"/>
+      <w:kern w:val="0"/>
+      <w:sz w:val="24"/>
+      <w:szCs w:val="24"/>
+      <w:lang w:eastAsia="ja-JP"/>
+    </w:rPr>
+  </w:style>
 </w:styles>
 </file>
 
